--- a/notes/notes_6_types.docx
+++ b/notes/notes_6_types.docx
@@ -655,6 +655,12 @@
         <w:rPr>
           <w:rFonts w:ascii="Times New Roman" w:hAnsi="Times New Roman" w:cs="Times New Roman"/>
         </w:rPr>
+        <w:t xml:space="preserve">function </w:t>
+      </w:r>
+      <w:r>
+        <w:rPr>
+          <w:rFonts w:ascii="Times New Roman" w:hAnsi="Times New Roman" w:cs="Times New Roman"/>
+        </w:rPr>
         <w:t>indicates from whic</w:t>
       </w:r>
       <w:r>
@@ -667,7 +673,19 @@
         <w:rPr>
           <w:rFonts w:ascii="Times New Roman" w:hAnsi="Times New Roman" w:cs="Times New Roman"/>
         </w:rPr>
-        <w:t xml:space="preserve"> class this class </w:t>
+        <w:t xml:space="preserve"> class this class</w:t>
+      </w:r>
+      <w:r>
+        <w:rPr>
+          <w:rFonts w:ascii="Times New Roman" w:hAnsi="Times New Roman" w:cs="Times New Roman"/>
+        </w:rPr>
+        <w:t xml:space="preserve"> (object)</w:t>
+      </w:r>
+      <w:r>
+        <w:rPr>
+          <w:rFonts w:ascii="Times New Roman" w:hAnsi="Times New Roman" w:cs="Times New Roman"/>
+        </w:rPr>
+        <w:t xml:space="preserve"> </w:t>
       </w:r>
       <w:r>
         <w:rPr>
@@ -1136,6 +1154,7 @@
         </w:rPr>
         <w:t xml:space="preserve"> is the base for </w:t>
       </w:r>
+      <w:proofErr w:type="gramStart"/>
       <w:r>
         <w:rPr>
           <w:rFonts w:ascii="Times New Roman" w:hAnsi="Times New Roman" w:cs="Times New Roman"/>
@@ -1149,8 +1168,9 @@
           <w:rFonts w:ascii="Times New Roman" w:hAnsi="Times New Roman" w:cs="Times New Roman"/>
           <w:u w:val="single"/>
         </w:rPr>
-        <w:t xml:space="preserve"> object</w:t>
-      </w:r>
+        <w:t xml:space="preserve">  class</w:t>
+      </w:r>
+      <w:proofErr w:type="gramEnd"/>
     </w:p>
     <w:p>
       <w:pPr>
@@ -1309,7 +1329,15 @@
         <w:rPr>
           <w:rFonts w:ascii="Times New Roman" w:hAnsi="Times New Roman" w:cs="Times New Roman"/>
         </w:rPr>
-        <w:t>the other represents from which class (object) it inherits.</w:t>
+        <w:t xml:space="preserve">the other represents from which class </w:t>
+      </w:r>
+      <w:bookmarkStart w:id="0" w:name="_GoBack"/>
+      <w:bookmarkEnd w:id="0"/>
+      <w:r>
+        <w:rPr>
+          <w:rFonts w:ascii="Times New Roman" w:hAnsi="Times New Roman" w:cs="Times New Roman"/>
+        </w:rPr>
+        <w:t>it inherits.</w:t>
       </w:r>
     </w:p>
     <w:p>
@@ -2692,7 +2720,6 @@
           <w:rFonts w:ascii="Times New Roman" w:hAnsi="Times New Roman" w:cs="Times New Roman"/>
         </w:rPr>
       </w:pPr>
-      <w:bookmarkStart w:id="0" w:name="_GoBack"/>
       <w:r>
         <w:rPr>
           <w:rFonts w:ascii="Times New Roman" w:hAnsi="Times New Roman" w:cs="Times New Roman"/>
@@ -2745,7 +2772,6 @@
         <w:t>&gt;True</w:t>
       </w:r>
     </w:p>
-    <w:bookmarkEnd w:id="0"/>
     <w:p>
       <w:pPr>
         <w:pStyle w:val="ListParagraph"/>
